--- a/Guia de demonstracao.docx
+++ b/Guia de demonstracao.docx
@@ -4,7 +4,7 @@
   <w:body>
     <w:p>
       <w:pPr>
-        <w:pStyle w:val="Ttulo"/>
+        <w:pStyle w:val="Title"/>
       </w:pPr>
       <w:r>
         <w:t xml:space="preserve">Guia de demonstração – Grupo A48 </w:t>
@@ -16,26 +16,682 @@
         <w:jc w:val="both"/>
       </w:pPr>
       <w:r>
-        <w:t xml:space="preserve">Deve ser ativado uma instância do </w:t>
-      </w:r>
-      <w:proofErr w:type="gramStart"/>
-      <w:r>
-        <w:t>servidor Binas</w:t>
-      </w:r>
-      <w:proofErr w:type="gramEnd"/>
-      <w:r>
-        <w:t xml:space="preserve"> e três estações. De seguida deve-se executar o </w:t>
-      </w:r>
-      <w:proofErr w:type="spellStart"/>
-      <w:r>
-        <w:t>BinasClient</w:t>
-      </w:r>
-      <w:proofErr w:type="spellEnd"/>
+        <w:t xml:space="preserve">Deve ser ativado uma instância do servidor </w:t>
+      </w:r>
+      <w:r>
+        <w:rPr>
+          <w:i/>
+        </w:rPr>
+        <w:t>Binas</w:t>
+      </w:r>
+      <w:r>
+        <w:t xml:space="preserve"> e três estações. De seguida deve-se executar </w:t>
+      </w:r>
+      <w:r>
+        <w:t>o</w:t>
+      </w:r>
       <w:r>
         <w:t xml:space="preserve"> </w:t>
       </w:r>
-      <w:r>
-        <w:t>através d</w:t>
+      <w:proofErr w:type="spellStart"/>
+      <w:r>
+        <w:rPr>
+          <w:i/>
+        </w:rPr>
+        <w:t>BinasClientApp</w:t>
+      </w:r>
+      <w:proofErr w:type="spellEnd"/>
+      <w:r>
+        <w:t xml:space="preserve"> e o</w:t>
+      </w:r>
+      <w:r>
+        <w:t xml:space="preserve"> </w:t>
+      </w:r>
+      <w:proofErr w:type="spellStart"/>
+      <w:r>
+        <w:rPr>
+          <w:i/>
+        </w:rPr>
+        <w:t>StationClientApp</w:t>
+      </w:r>
+      <w:proofErr w:type="spellEnd"/>
+      <w:r>
+        <w:t xml:space="preserve">, </w:t>
+      </w:r>
+      <w:r>
+        <w:t>usando</w:t>
+      </w:r>
+      <w:r>
+        <w:t xml:space="preserve"> </w:t>
+      </w:r>
+      <w:proofErr w:type="spellStart"/>
+      <w:r>
+        <w:rPr>
+          <w:i/>
+        </w:rPr>
+        <w:t>mvn</w:t>
+      </w:r>
+      <w:proofErr w:type="spellEnd"/>
+      <w:r>
+        <w:rPr>
+          <w:i/>
+        </w:rPr>
+        <w:t xml:space="preserve"> compile </w:t>
+      </w:r>
+      <w:proofErr w:type="spellStart"/>
+      <w:r>
+        <w:rPr>
+          <w:i/>
+        </w:rPr>
+        <w:t>exec:java</w:t>
+      </w:r>
+      <w:proofErr w:type="spellEnd"/>
+      <w:r>
+        <w:t xml:space="preserve"> nas respetivas pastas </w:t>
+      </w:r>
+      <w:r>
+        <w:rPr>
+          <w:i/>
+        </w:rPr>
+        <w:t>binas-</w:t>
+      </w:r>
+      <w:proofErr w:type="spellStart"/>
+      <w:r>
+        <w:rPr>
+          <w:i/>
+        </w:rPr>
+        <w:t>ws</w:t>
+      </w:r>
+      <w:proofErr w:type="spellEnd"/>
+      <w:r>
+        <w:rPr>
+          <w:i/>
+        </w:rPr>
+        <w:t>-</w:t>
+      </w:r>
+      <w:proofErr w:type="spellStart"/>
+      <w:r>
+        <w:rPr>
+          <w:i/>
+        </w:rPr>
+        <w:t>cli</w:t>
+      </w:r>
+      <w:proofErr w:type="spellEnd"/>
+      <w:r>
+        <w:t xml:space="preserve"> e </w:t>
+      </w:r>
+      <w:r>
+        <w:rPr>
+          <w:i/>
+        </w:rPr>
+        <w:t>station-</w:t>
+      </w:r>
+      <w:proofErr w:type="spellStart"/>
+      <w:r>
+        <w:rPr>
+          <w:i/>
+        </w:rPr>
+        <w:t>ws</w:t>
+      </w:r>
+      <w:proofErr w:type="spellEnd"/>
+      <w:r>
+        <w:rPr>
+          <w:i/>
+        </w:rPr>
+        <w:t>-</w:t>
+      </w:r>
+      <w:proofErr w:type="spellStart"/>
+      <w:r>
+        <w:rPr>
+          <w:i/>
+        </w:rPr>
+        <w:t>cli</w:t>
+      </w:r>
+      <w:proofErr w:type="spellEnd"/>
+      <w:r>
+        <w:t xml:space="preserve">. O cliente, ou seja, o </w:t>
+      </w:r>
+      <w:r>
+        <w:rPr>
+          <w:i/>
+        </w:rPr>
+        <w:t>binas</w:t>
+      </w:r>
+      <w:r>
+        <w:rPr>
+          <w:i/>
+        </w:rPr>
+        <w:t>-</w:t>
+      </w:r>
+      <w:proofErr w:type="spellStart"/>
+      <w:r>
+        <w:rPr>
+          <w:i/>
+        </w:rPr>
+        <w:t>ws</w:t>
+      </w:r>
+      <w:proofErr w:type="spellEnd"/>
+      <w:r>
+        <w:rPr>
+          <w:i/>
+        </w:rPr>
+        <w:t>-</w:t>
+      </w:r>
+      <w:proofErr w:type="spellStart"/>
+      <w:r>
+        <w:rPr>
+          <w:i/>
+        </w:rPr>
+        <w:t>cli</w:t>
+      </w:r>
+      <w:proofErr w:type="spellEnd"/>
+      <w:r>
+        <w:t xml:space="preserve"> está constantemente a pedir crédito</w:t>
+      </w:r>
+      <w:r>
+        <w:t xml:space="preserve"> (</w:t>
+      </w:r>
+      <w:proofErr w:type="spellStart"/>
+      <w:r>
+        <w:rPr>
+          <w:i/>
+        </w:rPr>
+        <w:t>getCredit</w:t>
+      </w:r>
+      <w:proofErr w:type="spellEnd"/>
+      <w:r>
+        <w:t xml:space="preserve">) num ciclo </w:t>
+      </w:r>
+      <w:proofErr w:type="spellStart"/>
+      <w:r>
+        <w:rPr>
+          <w:i/>
+        </w:rPr>
+        <w:t>while</w:t>
+      </w:r>
+      <w:proofErr w:type="spellEnd"/>
+      <w:r>
+        <w:rPr>
+          <w:i/>
+        </w:rPr>
+        <w:t xml:space="preserve">. </w:t>
+      </w:r>
+      <w:r>
+        <w:t xml:space="preserve">No servidor </w:t>
+      </w:r>
+      <w:r>
+        <w:rPr>
+          <w:i/>
+        </w:rPr>
+        <w:t>Binas</w:t>
+      </w:r>
+      <w:r>
+        <w:t xml:space="preserve">, para simular uma falha, deverá ser pressionado a tecla R na linha de comandos do servidor </w:t>
+      </w:r>
+      <w:r>
+        <w:rPr>
+          <w:i/>
+        </w:rPr>
+        <w:t>Binas</w:t>
+      </w:r>
+      <w:r>
+        <w:t xml:space="preserve">. Ao pressionar a tecla R, o servidor binas irá fazer </w:t>
+      </w:r>
+      <w:proofErr w:type="spellStart"/>
+      <w:r>
+        <w:rPr>
+          <w:i/>
+        </w:rPr>
+        <w:t>reset</w:t>
+      </w:r>
+      <w:proofErr w:type="spellEnd"/>
+      <w:r>
+        <w:t xml:space="preserve">, o que significa eliminar todos os </w:t>
+      </w:r>
+      <w:r>
+        <w:t>seus utilizadores</w:t>
+      </w:r>
+      <w:r>
+        <w:t xml:space="preserve">. </w:t>
+      </w:r>
+      <w:r>
+        <w:t>S</w:t>
+      </w:r>
+      <w:r>
+        <w:t xml:space="preserve">e os pedidos posteriores do </w:t>
+      </w:r>
+      <w:proofErr w:type="spellStart"/>
+      <w:r>
+        <w:rPr>
+          <w:i/>
+        </w:rPr>
+        <w:t>getCredit</w:t>
+      </w:r>
+      <w:proofErr w:type="spellEnd"/>
+      <w:r>
+        <w:t xml:space="preserve"> retornarem o valor </w:t>
+      </w:r>
+      <w:r>
+        <w:t>correto</w:t>
+      </w:r>
+      <w:r>
+        <w:t>,</w:t>
+      </w:r>
+      <w:r>
+        <w:t xml:space="preserve"> </w:t>
+      </w:r>
+      <w:r>
+        <w:t>houve tolerância</w:t>
+      </w:r>
+      <w:r>
+        <w:t xml:space="preserve"> a falhas</w:t>
+      </w:r>
+      <w:r>
+        <w:t xml:space="preserve"> e replicação</w:t>
+      </w:r>
+      <w:r>
+        <w:t xml:space="preserve">, e os dados vieram </w:t>
+      </w:r>
+      <w:r>
+        <w:t xml:space="preserve">garantidamente </w:t>
+      </w:r>
+      <w:r>
+        <w:t>das stations</w:t>
+      </w:r>
+      <w:r>
+        <w:t xml:space="preserve">. </w:t>
+      </w:r>
+      <w:r>
+        <w:t xml:space="preserve">Do lado do </w:t>
+      </w:r>
+      <w:r>
+        <w:rPr>
+          <w:i/>
+        </w:rPr>
+        <w:t>station-</w:t>
+      </w:r>
+      <w:proofErr w:type="spellStart"/>
+      <w:r>
+        <w:rPr>
+          <w:i/>
+        </w:rPr>
+        <w:t>ws</w:t>
+      </w:r>
+      <w:proofErr w:type="spellEnd"/>
+      <w:r>
+        <w:rPr>
+          <w:i/>
+        </w:rPr>
+        <w:t>-</w:t>
+      </w:r>
+      <w:proofErr w:type="spellStart"/>
+      <w:r>
+        <w:rPr>
+          <w:i/>
+        </w:rPr>
+        <w:t>cli</w:t>
+      </w:r>
+      <w:proofErr w:type="spellEnd"/>
+      <w:r>
+        <w:t xml:space="preserve">, poderá ser feito </w:t>
+      </w:r>
+      <w:proofErr w:type="spellStart"/>
+      <w:r>
+        <w:rPr>
+          <w:i/>
+        </w:rPr>
+        <w:t>reset</w:t>
+      </w:r>
+      <w:proofErr w:type="spellEnd"/>
+      <w:r>
+        <w:t xml:space="preserve"> de apenas uma station para ser possível continuar a </w:t>
+      </w:r>
+      <w:r>
+        <w:t>usar</w:t>
+      </w:r>
+      <w:r>
+        <w:t xml:space="preserve"> o </w:t>
+      </w:r>
+      <w:proofErr w:type="spellStart"/>
+      <w:r>
+        <w:rPr>
+          <w:i/>
+        </w:rPr>
+        <w:t>Q</w:t>
+      </w:r>
+      <w:r>
+        <w:rPr>
+          <w:i/>
+        </w:rPr>
+        <w:t>uorum</w:t>
+      </w:r>
+      <w:proofErr w:type="spellEnd"/>
+      <w:r>
+        <w:rPr>
+          <w:i/>
+        </w:rPr>
+        <w:t xml:space="preserve"> </w:t>
+      </w:r>
+      <w:proofErr w:type="spellStart"/>
+      <w:r>
+        <w:rPr>
+          <w:i/>
+        </w:rPr>
+        <w:t>C</w:t>
+      </w:r>
+      <w:r>
+        <w:rPr>
+          <w:i/>
+        </w:rPr>
+        <w:t>onsens</w:t>
+      </w:r>
+      <w:r>
+        <w:rPr>
+          <w:i/>
+        </w:rPr>
+        <w:t>u</w:t>
+      </w:r>
+      <w:r>
+        <w:rPr>
+          <w:i/>
+        </w:rPr>
+        <w:t>s</w:t>
+      </w:r>
+      <w:proofErr w:type="spellEnd"/>
+      <w:r>
+        <w:t xml:space="preserve"> e testar a tolerância a falhas</w:t>
+      </w:r>
+      <w:r>
+        <w:t xml:space="preserve">. A escolha da estação </w:t>
+      </w:r>
+      <w:r>
+        <w:t xml:space="preserve">a fazer </w:t>
+      </w:r>
+      <w:proofErr w:type="spellStart"/>
+      <w:r>
+        <w:rPr>
+          <w:i/>
+        </w:rPr>
+        <w:t>reset</w:t>
+      </w:r>
+      <w:proofErr w:type="spellEnd"/>
+      <w:r>
+        <w:t xml:space="preserve"> é feita </w:t>
+      </w:r>
+      <w:r>
+        <w:t>ao</w:t>
+      </w:r>
+      <w:r>
+        <w:t xml:space="preserve"> introduzir um número de 1 a 3, em que 1 corresponde a </w:t>
+      </w:r>
+      <w:r>
+        <w:rPr>
+          <w:i/>
+        </w:rPr>
+        <w:t>A48_Station1</w:t>
+      </w:r>
+      <w:r>
+        <w:t xml:space="preserve">, 2 a </w:t>
+      </w:r>
+      <w:r>
+        <w:rPr>
+          <w:i/>
+        </w:rPr>
+        <w:t>A48_Station2</w:t>
+      </w:r>
+      <w:r>
+        <w:t xml:space="preserve"> e 3 a </w:t>
+      </w:r>
+      <w:r>
+        <w:rPr>
+          <w:i/>
+        </w:rPr>
+        <w:t>A48_Station3</w:t>
+      </w:r>
+      <w:r>
+        <w:t xml:space="preserve">. </w:t>
+      </w:r>
+      <w:r>
+        <w:t>Depois de introduzi</w:t>
+      </w:r>
+      <w:r>
+        <w:t>do</w:t>
+      </w:r>
+      <w:r>
+        <w:t xml:space="preserve"> o número, </w:t>
+      </w:r>
+      <w:r>
+        <w:t xml:space="preserve">é </w:t>
+      </w:r>
+      <w:r>
+        <w:t>feita uma chamada remota</w:t>
+      </w:r>
+      <w:r>
+        <w:t xml:space="preserve"> para eliminar tod</w:t>
+      </w:r>
+      <w:r>
+        <w:t xml:space="preserve">as as contas </w:t>
+      </w:r>
+      <w:r>
+        <w:t xml:space="preserve">da estação selecionada. Para terminar o </w:t>
+      </w:r>
+      <w:r>
+        <w:rPr>
+          <w:i/>
+        </w:rPr>
+        <w:t>binas-</w:t>
+      </w:r>
+      <w:proofErr w:type="spellStart"/>
+      <w:r>
+        <w:rPr>
+          <w:i/>
+        </w:rPr>
+        <w:t>ws</w:t>
+      </w:r>
+      <w:proofErr w:type="spellEnd"/>
+      <w:r>
+        <w:t xml:space="preserve"> </w:t>
+      </w:r>
+      <w:r>
+        <w:t xml:space="preserve">e o </w:t>
+      </w:r>
+      <w:r>
+        <w:rPr>
+          <w:i/>
+        </w:rPr>
+        <w:t>station-</w:t>
+      </w:r>
+      <w:proofErr w:type="spellStart"/>
+      <w:r>
+        <w:rPr>
+          <w:i/>
+        </w:rPr>
+        <w:t>ws</w:t>
+      </w:r>
+      <w:proofErr w:type="spellEnd"/>
+      <w:r>
+        <w:rPr>
+          <w:i/>
+        </w:rPr>
+        <w:t>-</w:t>
+      </w:r>
+      <w:proofErr w:type="spellStart"/>
+      <w:r>
+        <w:rPr>
+          <w:i/>
+        </w:rPr>
+        <w:t>cli</w:t>
+      </w:r>
+      <w:proofErr w:type="spellEnd"/>
+      <w:r>
+        <w:t xml:space="preserve"> pressiona-se a tecla S</w:t>
+      </w:r>
+      <w:r>
+        <w:t>;</w:t>
+      </w:r>
+      <w:r>
+        <w:t xml:space="preserve"> para as estações pressiona-se </w:t>
+      </w:r>
+      <w:proofErr w:type="spellStart"/>
+      <w:r>
+        <w:rPr>
+          <w:i/>
+        </w:rPr>
+        <w:t>enter</w:t>
+      </w:r>
+      <w:proofErr w:type="spellEnd"/>
+      <w:r>
+        <w:t>;</w:t>
+      </w:r>
+      <w:r>
+        <w:t xml:space="preserve"> e para o </w:t>
+      </w:r>
+      <w:r>
+        <w:rPr>
+          <w:i/>
+        </w:rPr>
+        <w:t>binas-</w:t>
+      </w:r>
+      <w:proofErr w:type="spellStart"/>
+      <w:r>
+        <w:rPr>
+          <w:i/>
+        </w:rPr>
+        <w:t>ws</w:t>
+      </w:r>
+      <w:proofErr w:type="spellEnd"/>
+      <w:r>
+        <w:rPr>
+          <w:i/>
+        </w:rPr>
+        <w:t>-</w:t>
+      </w:r>
+      <w:proofErr w:type="spellStart"/>
+      <w:r>
+        <w:rPr>
+          <w:i/>
+        </w:rPr>
+        <w:t>cli</w:t>
+      </w:r>
+      <w:proofErr w:type="spellEnd"/>
+      <w:r>
+        <w:t xml:space="preserve"> </w:t>
+      </w:r>
+      <w:r>
+        <w:t>deve fazer-se</w:t>
+      </w:r>
+      <w:r>
+        <w:t xml:space="preserve"> </w:t>
+      </w:r>
+      <w:r>
+        <w:t>CTRL</w:t>
+      </w:r>
+      <w:r>
+        <w:t>-</w:t>
+      </w:r>
+      <w:r>
+        <w:t>C</w:t>
+      </w:r>
+      <w:r>
+        <w:t>.</w:t>
+      </w:r>
+    </w:p>
+    <w:p>
+      <w:pPr>
+        <w:jc w:val="both"/>
+      </w:pPr>
+      <w:r>
+        <w:t>N</w:t>
+      </w:r>
+      <w:r>
+        <w:t>este contexto, n</w:t>
+      </w:r>
+      <w:r>
+        <w:t>ão foi testad</w:t>
+      </w:r>
+      <w:r>
+        <w:t>a</w:t>
+      </w:r>
+      <w:r>
+        <w:t xml:space="preserve"> </w:t>
+      </w:r>
+      <w:r>
+        <w:t>a ocorrência de falhas entre a chamada a</w:t>
+      </w:r>
+      <w:r>
+        <w:t xml:space="preserve">o </w:t>
+      </w:r>
+      <w:proofErr w:type="spellStart"/>
+      <w:r>
+        <w:rPr>
+          <w:i/>
+        </w:rPr>
+        <w:t>rentBina</w:t>
+      </w:r>
+      <w:proofErr w:type="spellEnd"/>
+      <w:r>
+        <w:t xml:space="preserve"> e </w:t>
+      </w:r>
+      <w:r>
+        <w:t>a</w:t>
+      </w:r>
+      <w:r>
+        <w:t xml:space="preserve">o </w:t>
+      </w:r>
+      <w:proofErr w:type="spellStart"/>
+      <w:r>
+        <w:rPr>
+          <w:i/>
+        </w:rPr>
+        <w:t>returnBina</w:t>
+      </w:r>
+      <w:proofErr w:type="spellEnd"/>
+      <w:r>
+        <w:t xml:space="preserve">, uma vez que a informação </w:t>
+      </w:r>
+      <w:r>
+        <w:t xml:space="preserve">relativa ao facto de o utilizador ter </w:t>
+      </w:r>
+      <w:r>
+        <w:rPr>
+          <w:i/>
+        </w:rPr>
+        <w:t>Bina</w:t>
+      </w:r>
+      <w:r>
+        <w:t xml:space="preserve"> </w:t>
+      </w:r>
+      <w:r>
+        <w:t xml:space="preserve">ou não </w:t>
+      </w:r>
+      <w:r>
+        <w:t xml:space="preserve">(booleano </w:t>
+      </w:r>
+      <w:proofErr w:type="spellStart"/>
+      <w:r>
+        <w:rPr>
+          <w:i/>
+        </w:rPr>
+        <w:t>hasBina</w:t>
+      </w:r>
+      <w:proofErr w:type="spellEnd"/>
+      <w:r>
+        <w:t xml:space="preserve">) </w:t>
+      </w:r>
+      <w:r>
+        <w:t>não</w:t>
+      </w:r>
+      <w:r>
+        <w:t xml:space="preserve"> foi replicada</w:t>
+      </w:r>
+      <w:r>
+        <w:t>. I</w:t>
+      </w:r>
+      <w:r>
+        <w:t>s</w:t>
+      </w:r>
+      <w:r>
+        <w:t>t</w:t>
       </w:r>
       <w:r>
         <w:t>o</w:t>
@@ -43,296 +699,153 @@
       <w:r>
         <w:t xml:space="preserve"> </w:t>
       </w:r>
-      <w:proofErr w:type="spellStart"/>
-      <w:r>
-        <w:t>BinasClientApp</w:t>
-      </w:r>
-      <w:proofErr w:type="spellEnd"/>
-      <w:r>
-        <w:t>,</w:t>
-      </w:r>
-      <w:r>
-        <w:t xml:space="preserve"> e o </w:t>
-      </w:r>
-      <w:proofErr w:type="spellStart"/>
-      <w:r>
-        <w:t>StationClient</w:t>
-      </w:r>
-      <w:proofErr w:type="spellEnd"/>
-      <w:r>
-        <w:t xml:space="preserve"> através do </w:t>
-      </w:r>
-      <w:proofErr w:type="spellStart"/>
-      <w:r>
-        <w:t>StationClientApp</w:t>
-      </w:r>
-      <w:proofErr w:type="spellEnd"/>
-      <w:r>
-        <w:t xml:space="preserve">, </w:t>
-      </w:r>
-      <w:r>
-        <w:t xml:space="preserve">por fazer </w:t>
-      </w:r>
-      <w:proofErr w:type="spellStart"/>
-      <w:r>
-        <w:t>mvn</w:t>
-      </w:r>
-      <w:proofErr w:type="spellEnd"/>
-      <w:r>
-        <w:t xml:space="preserve"> compile </w:t>
-      </w:r>
-      <w:proofErr w:type="spellStart"/>
-      <w:r>
-        <w:t>exec:java</w:t>
-      </w:r>
-      <w:proofErr w:type="spellEnd"/>
-      <w:r>
-        <w:t xml:space="preserve"> nas respetivas pastas binas-</w:t>
-      </w:r>
-      <w:proofErr w:type="spellStart"/>
-      <w:r>
-        <w:t>ws</w:t>
-      </w:r>
-      <w:proofErr w:type="spellEnd"/>
-      <w:r>
-        <w:t>-</w:t>
-      </w:r>
-      <w:proofErr w:type="spellStart"/>
-      <w:r>
-        <w:t>cli</w:t>
-      </w:r>
-      <w:proofErr w:type="spellEnd"/>
-      <w:r>
-        <w:t xml:space="preserve"> e station-</w:t>
-      </w:r>
-      <w:proofErr w:type="spellStart"/>
-      <w:r>
-        <w:t>ws</w:t>
-      </w:r>
-      <w:proofErr w:type="spellEnd"/>
-      <w:r>
-        <w:t>-</w:t>
-      </w:r>
-      <w:proofErr w:type="spellStart"/>
-      <w:r>
-        <w:t>cli</w:t>
-      </w:r>
-      <w:proofErr w:type="spellEnd"/>
-      <w:r>
-        <w:t>. O cliente, ou seja, o binas-</w:t>
-      </w:r>
-      <w:proofErr w:type="spellStart"/>
-      <w:r>
-        <w:t>cli</w:t>
-      </w:r>
-      <w:proofErr w:type="spellEnd"/>
-      <w:r>
-        <w:t xml:space="preserve"> está constantemente a pedir crédito</w:t>
-      </w:r>
-      <w:r>
-        <w:rPr>
-          <w:i/>
-        </w:rPr>
-        <w:t xml:space="preserve">. </w:t>
-      </w:r>
-      <w:r>
-        <w:t xml:space="preserve">Não foi testado o </w:t>
-      </w:r>
-      <w:proofErr w:type="spellStart"/>
-      <w:r>
+      <w:r>
+        <w:t xml:space="preserve">poderia originar exceções indesejadas, tais como </w:t>
+      </w:r>
+      <w:proofErr w:type="spellStart"/>
+      <w:r>
+        <w:rPr>
+          <w:i/>
+        </w:rPr>
+        <w:t>UserHasNoBina</w:t>
+      </w:r>
+      <w:proofErr w:type="spellEnd"/>
+      <w:r>
+        <w:t xml:space="preserve">, nos  casos em que o servidor fosse abaixo quando um utilizador tivesse previamente arrendado uma </w:t>
+      </w:r>
+      <w:r>
+        <w:rPr>
+          <w:i/>
+        </w:rPr>
+        <w:t>Bina</w:t>
+      </w:r>
+      <w:r>
+        <w:rPr>
+          <w:i/>
+        </w:rPr>
+        <w:t>.</w:t>
+      </w:r>
+      <w:r>
+        <w:rPr>
+          <w:i/>
+        </w:rPr>
+        <w:t xml:space="preserve"> </w:t>
+      </w:r>
+      <w:r>
+        <w:t xml:space="preserve">Para contornar este problema, as falhas devem ser simuladas apenas depois de uma chamada ao </w:t>
+      </w:r>
+      <w:proofErr w:type="spellStart"/>
+      <w:r>
+        <w:rPr>
+          <w:i/>
+        </w:rPr>
         <w:t>rentBina</w:t>
       </w:r>
       <w:proofErr w:type="spellEnd"/>
       <w:r>
-        <w:t xml:space="preserve"> e o </w:t>
-      </w:r>
-      <w:proofErr w:type="spellStart"/>
-      <w:r>
+        <w:rPr>
+          <w:i/>
+        </w:rPr>
+        <w:t xml:space="preserve"> </w:t>
+      </w:r>
+      <w:r>
+        <w:t xml:space="preserve">seguida de uma chamada ao </w:t>
+      </w:r>
+      <w:proofErr w:type="spellStart"/>
+      <w:r>
+        <w:rPr>
+          <w:i/>
+        </w:rPr>
         <w:t>returnBina</w:t>
       </w:r>
       <w:proofErr w:type="spellEnd"/>
       <w:r>
-        <w:t xml:space="preserve">, uma vez que a informação se </w:t>
-      </w:r>
-      <w:proofErr w:type="gramStart"/>
-      <w:r>
-        <w:t>tem</w:t>
-      </w:r>
-      <w:r>
-        <w:t xml:space="preserve"> Bina</w:t>
-      </w:r>
-      <w:proofErr w:type="gramEnd"/>
-      <w:r>
-        <w:t xml:space="preserve"> </w:t>
-      </w:r>
-      <w:r>
-        <w:t xml:space="preserve">ou não, </w:t>
-      </w:r>
-      <w:r>
-        <w:t>não foi replicada, e isso</w:t>
-      </w:r>
-      <w:r>
-        <w:t>,</w:t>
-      </w:r>
-      <w:r>
-        <w:t xml:space="preserve"> por sua vez poderia originar exceções indesejadas, tais como </w:t>
-      </w:r>
-      <w:proofErr w:type="spellStart"/>
-      <w:r>
-        <w:t>UserHasNoBina</w:t>
-      </w:r>
-      <w:proofErr w:type="spellEnd"/>
-      <w:r>
-        <w:rPr>
-          <w:i/>
-        </w:rPr>
-        <w:t>.</w:t>
-      </w:r>
-      <w:r>
-        <w:t xml:space="preserve"> No servidor Binas, para simular uma falha, deverá ser pressionado a tecla R na linha de comandos do servidor Binas. Ao pressionar a tecla R, o servidor binas irá fazer o </w:t>
-      </w:r>
-      <w:proofErr w:type="spellStart"/>
-      <w:r>
-        <w:t>reset</w:t>
-      </w:r>
-      <w:proofErr w:type="spellEnd"/>
-      <w:r>
-        <w:t xml:space="preserve">, o que significa eliminar todos os clientes guardados no </w:t>
-      </w:r>
-      <w:proofErr w:type="gramStart"/>
-      <w:r>
-        <w:t>servidor Binas</w:t>
-      </w:r>
-      <w:proofErr w:type="gramEnd"/>
-      <w:r>
-        <w:t xml:space="preserve">. O que significa, que se os pedidos posteriores do </w:t>
-      </w:r>
-      <w:proofErr w:type="spellStart"/>
-      <w:r>
-        <w:t>getCredit</w:t>
-      </w:r>
-      <w:proofErr w:type="spellEnd"/>
-      <w:r>
-        <w:t xml:space="preserve"> retornarem o valor </w:t>
-      </w:r>
-      <w:r>
-        <w:t>correto</w:t>
-      </w:r>
-      <w:r>
-        <w:t>,</w:t>
-      </w:r>
-      <w:r>
-        <w:t xml:space="preserve"> </w:t>
-      </w:r>
-      <w:r>
-        <w:t>houve tolerância</w:t>
-      </w:r>
-      <w:r>
-        <w:t xml:space="preserve"> a falhas</w:t>
-      </w:r>
-      <w:r>
-        <w:t xml:space="preserve"> e replicação</w:t>
-      </w:r>
-      <w:r>
-        <w:t xml:space="preserve">. Na linha de comandos do </w:t>
-      </w:r>
-      <w:proofErr w:type="spellStart"/>
-      <w:r>
-        <w:t>stationClient</w:t>
-      </w:r>
-      <w:proofErr w:type="spellEnd"/>
-      <w:r>
-        <w:t xml:space="preserve">, poderá ser feito o </w:t>
-      </w:r>
-      <w:proofErr w:type="spellStart"/>
-      <w:r>
-        <w:t>reset</w:t>
-      </w:r>
-      <w:proofErr w:type="spellEnd"/>
-      <w:r>
-        <w:t xml:space="preserve"> de apenas uma station para ser possível continuar a aplicar o </w:t>
-      </w:r>
-      <w:proofErr w:type="spellStart"/>
-      <w:r>
-        <w:t>quorum</w:t>
-      </w:r>
-      <w:proofErr w:type="spellEnd"/>
-      <w:r>
-        <w:t xml:space="preserve"> consensos</w:t>
-      </w:r>
-      <w:r>
-        <w:t xml:space="preserve"> e testar a tolerância a falhas</w:t>
-      </w:r>
-      <w:r>
-        <w:t xml:space="preserve">. A escolha da estação </w:t>
-      </w:r>
-      <w:r>
-        <w:t xml:space="preserve">a fazer </w:t>
-      </w:r>
-      <w:proofErr w:type="spellStart"/>
-      <w:r>
-        <w:t>reset</w:t>
-      </w:r>
-      <w:proofErr w:type="spellEnd"/>
-      <w:r>
-        <w:t xml:space="preserve"> é feita por introduzir um número de 1 a 3, em que 1 corresponde a A48_Station1, 2 a A48_Station2 e 3 a A48_Station3. </w:t>
-      </w:r>
-      <w:r>
-        <w:t xml:space="preserve">Depois de introduzir o número, </w:t>
+        <w:t xml:space="preserve">, assegurando assim que há coerência neste booleano específico quando o </w:t>
+      </w:r>
+      <w:r>
+        <w:rPr>
+          <w:i/>
+        </w:rPr>
+        <w:t>B</w:t>
       </w:r>
       <w:bookmarkStart w:id="0" w:name="_GoBack"/>
       <w:bookmarkEnd w:id="0"/>
       <w:r>
-        <w:t xml:space="preserve">é mandada uma instrução para eliminar todos os clientes da estação selecionada. Para terminar o </w:t>
-      </w:r>
-      <w:proofErr w:type="gramStart"/>
-      <w:r>
-        <w:t>servidor Binas</w:t>
-      </w:r>
-      <w:proofErr w:type="gramEnd"/>
-      <w:r>
+        <w:rPr>
+          <w:i/>
+        </w:rPr>
+        <w:t>inas</w:t>
+      </w:r>
+      <w:r>
+        <w:t xml:space="preserve"> é ‘reavivado’. </w:t>
+      </w:r>
+      <w:r>
+        <w:t xml:space="preserve">As alturas (do ciclo </w:t>
+      </w:r>
+      <w:proofErr w:type="spellStart"/>
+      <w:r>
+        <w:rPr>
+          <w:i/>
+        </w:rPr>
+        <w:t>while</w:t>
+      </w:r>
+      <w:proofErr w:type="spellEnd"/>
+      <w:r>
+        <w:rPr>
+          <w:i/>
+        </w:rPr>
         <w:t xml:space="preserve"> </w:t>
       </w:r>
       <w:r>
-        <w:t>e o station-</w:t>
-      </w:r>
-      <w:proofErr w:type="spellStart"/>
-      <w:r>
+        <w:t xml:space="preserve">infinito do </w:t>
+      </w:r>
+      <w:r>
+        <w:rPr>
+          <w:i/>
+        </w:rPr>
+        <w:t>binas-</w:t>
+      </w:r>
+      <w:proofErr w:type="spellStart"/>
+      <w:r>
+        <w:rPr>
+          <w:i/>
+        </w:rPr>
+        <w:t>ws</w:t>
+      </w:r>
+      <w:proofErr w:type="spellEnd"/>
+      <w:r>
+        <w:rPr>
+          <w:i/>
+        </w:rPr>
+        <w:t>-</w:t>
+      </w:r>
+      <w:proofErr w:type="spellStart"/>
+      <w:r>
+        <w:rPr>
+          <w:i/>
+        </w:rPr>
         <w:t>cli</w:t>
       </w:r>
       <w:proofErr w:type="spellEnd"/>
       <w:r>
-        <w:t xml:space="preserve"> pressiona-se a tecla S, para as estações pressiona-se </w:t>
-      </w:r>
-      <w:proofErr w:type="spellStart"/>
-      <w:r>
-        <w:t>enter</w:t>
-      </w:r>
-      <w:proofErr w:type="spellEnd"/>
-      <w:r>
-        <w:t xml:space="preserve"> e para o binas-</w:t>
-      </w:r>
-      <w:proofErr w:type="spellStart"/>
-      <w:r>
-        <w:t>cli</w:t>
-      </w:r>
-      <w:proofErr w:type="spellEnd"/>
-      <w:r>
-        <w:t xml:space="preserve"> tem-se</w:t>
-      </w:r>
-      <w:r>
-        <w:t xml:space="preserve"> de fazer </w:t>
-      </w:r>
-      <w:proofErr w:type="spellStart"/>
-      <w:r>
-        <w:t>ctl</w:t>
-      </w:r>
-      <w:proofErr w:type="spellEnd"/>
-      <w:r>
-        <w:t xml:space="preserve">-c. </w:t>
-      </w:r>
-      <w:r>
+        <w:t xml:space="preserve">) em que é seguro simular as falhas são bem delimitadas por impressão no terminal de duas </w:t>
+      </w:r>
+      <w:proofErr w:type="spellStart"/>
+      <w:r>
+        <w:rPr>
+          <w:i/>
+        </w:rPr>
+        <w:t>strings</w:t>
+      </w:r>
+      <w:proofErr w:type="spellEnd"/>
+      <w:r>
+        <w:rPr>
+          <w:i/>
+        </w:rPr>
         <w:t xml:space="preserve"> </w:t>
+      </w:r>
+      <w:r>
+        <w:t>informativas.</w:t>
       </w:r>
     </w:p>
     <w:sectPr>
@@ -743,13 +1256,13 @@
     <w:name w:val="Normal"/>
     <w:qFormat/>
   </w:style>
-  <w:style w:type="character" w:default="1" w:styleId="Tipodeletrapredefinidodopargrafo">
+  <w:style w:type="character" w:default="1" w:styleId="DefaultParagraphFont">
     <w:name w:val="Default Paragraph Font"/>
     <w:uiPriority w:val="1"/>
     <w:semiHidden/>
     <w:unhideWhenUsed/>
   </w:style>
-  <w:style w:type="table" w:default="1" w:styleId="Tabelanormal">
+  <w:style w:type="table" w:default="1" w:styleId="TableNormal">
     <w:name w:val="Normal Table"/>
     <w:uiPriority w:val="99"/>
     <w:semiHidden/>
@@ -764,17 +1277,17 @@
       </w:tblCellMar>
     </w:tblPr>
   </w:style>
-  <w:style w:type="numbering" w:default="1" w:styleId="Semlista">
+  <w:style w:type="numbering" w:default="1" w:styleId="NoList">
     <w:name w:val="No List"/>
     <w:uiPriority w:val="99"/>
     <w:semiHidden/>
     <w:unhideWhenUsed/>
   </w:style>
-  <w:style w:type="paragraph" w:styleId="Ttulo">
+  <w:style w:type="paragraph" w:styleId="Title">
     <w:name w:val="Title"/>
     <w:basedOn w:val="Normal"/>
     <w:next w:val="Normal"/>
-    <w:link w:val="TtuloCarter"/>
+    <w:link w:val="TitleChar"/>
     <w:uiPriority w:val="10"/>
     <w:qFormat/>
     <w:rsid w:val="00F11FDC"/>
@@ -790,10 +1303,10 @@
       <w:szCs w:val="56"/>
     </w:rPr>
   </w:style>
-  <w:style w:type="character" w:customStyle="1" w:styleId="TtuloCarter">
-    <w:name w:val="Título Caráter"/>
-    <w:basedOn w:val="Tipodeletrapredefinidodopargrafo"/>
-    <w:link w:val="Ttulo"/>
+  <w:style w:type="character" w:customStyle="1" w:styleId="TitleChar">
+    <w:name w:val="Title Char"/>
+    <w:basedOn w:val="DefaultParagraphFont"/>
+    <w:link w:val="Title"/>
     <w:uiPriority w:val="10"/>
     <w:rsid w:val="00F11FDC"/>
     <w:rPr>
